--- a/pracs/prac7 - Wireless LAN design/CSC8360_Prac_7_S2_2022.docx
+++ b/pracs/prac7 - Wireless LAN design/CSC8360_Prac_7_S2_2022.docx
@@ -509,14 +509,7 @@
           <w:rFonts w:ascii="Arial" w:hAnsi="Arial" w:cs="Arial"/>
           <w:w w:val="115"/>
         </w:rPr>
-        <w:t xml:space="preserve">the </w:t>
-      </w:r>
-      <w:r>
-        <w:rPr>
-          <w:rFonts w:ascii="Arial" w:hAnsi="Arial" w:cs="Arial"/>
-          <w:w w:val="115"/>
-        </w:rPr>
-        <w:t xml:space="preserve">planning and design </w:t>
+        <w:t xml:space="preserve">the planning and design </w:t>
       </w:r>
       <w:r>
         <w:rPr>
@@ -719,7 +712,7 @@
           <w:bCs/>
           <w:w w:val="115"/>
         </w:rPr>
-        <w:t>Practice Question #</w:t>
+        <w:t>Practice Question #2</w:t>
       </w:r>
       <w:r>
         <w:rPr>
@@ -728,63 +721,33 @@
           <w:bCs/>
           <w:w w:val="115"/>
         </w:rPr>
-        <w:t>2</w:t>
-      </w:r>
-      <w:r>
+        <w:t>:</w:t>
+      </w:r>
+    </w:p>
+    <w:p>
+      <w:pPr>
+        <w:pStyle w:val="BodyText"/>
         <w:rPr>
           <w:rFonts w:ascii="Arial" w:hAnsi="Arial" w:cs="Arial"/>
           <w:b/>
           <w:bCs/>
-          <w:w w:val="115"/>
-        </w:rPr>
-        <w:t>:</w:t>
-      </w:r>
+        </w:rPr>
+      </w:pPr>
     </w:p>
     <w:p>
       <w:pPr>
         <w:pStyle w:val="BodyText"/>
         <w:rPr>
           <w:rFonts w:ascii="Arial" w:hAnsi="Arial" w:cs="Arial"/>
-          <w:b/>
-          <w:bCs/>
-        </w:rPr>
-      </w:pPr>
-    </w:p>
-    <w:p>
-      <w:pPr>
-        <w:pStyle w:val="BodyText"/>
-        <w:rPr>
-          <w:rFonts w:ascii="Arial" w:hAnsi="Arial" w:cs="Arial"/>
-          <w:w w:val="115"/>
-        </w:rPr>
-      </w:pPr>
-      <w:r>
-        <w:rPr>
-          <w:rFonts w:ascii="Arial" w:hAnsi="Arial" w:cs="Arial"/>
-          <w:w w:val="115"/>
-        </w:rPr>
-        <w:t xml:space="preserve">What are the main </w:t>
-      </w:r>
-      <w:r>
-        <w:rPr>
-          <w:rFonts w:ascii="Arial" w:hAnsi="Arial" w:cs="Arial"/>
-          <w:w w:val="115"/>
-        </w:rPr>
-        <w:t>factors for considering</w:t>
-      </w:r>
-      <w:r>
-        <w:rPr>
-          <w:rFonts w:ascii="Arial" w:hAnsi="Arial" w:cs="Arial"/>
-          <w:w w:val="115"/>
-        </w:rPr>
-        <w:t xml:space="preserve"> </w:t>
-      </w:r>
-      <w:r>
-        <w:rPr>
-          <w:rFonts w:ascii="Arial" w:hAnsi="Arial" w:cs="Arial"/>
-          <w:w w:val="115"/>
-        </w:rPr>
-        <w:t xml:space="preserve">wireless network over a wireline (cabled) </w:t>
+          <w:w w:val="115"/>
+        </w:rPr>
+      </w:pPr>
+      <w:r>
+        <w:rPr>
+          <w:rFonts w:ascii="Arial" w:hAnsi="Arial" w:cs="Arial"/>
+          <w:w w:val="115"/>
+        </w:rPr>
+        <w:t xml:space="preserve">What are the main factors for considering wireless network over a wireline (cabled) </w:t>
       </w:r>
       <w:proofErr w:type="gramStart"/>
       <w:r>
@@ -833,7 +796,7 @@
           <w:bCs/>
           <w:w w:val="115"/>
         </w:rPr>
-        <w:t>Practice Question #</w:t>
+        <w:t>Practice Question #3</w:t>
       </w:r>
       <w:r>
         <w:rPr>
@@ -842,87 +805,416 @@
           <w:bCs/>
           <w:w w:val="115"/>
         </w:rPr>
-        <w:t>3</w:t>
-      </w:r>
-      <w:r>
+        <w:t>:</w:t>
+      </w:r>
+    </w:p>
+    <w:p>
+      <w:pPr>
+        <w:pStyle w:val="BodyText"/>
         <w:rPr>
           <w:rFonts w:ascii="Arial" w:hAnsi="Arial" w:cs="Arial"/>
           <w:b/>
           <w:bCs/>
-          <w:w w:val="115"/>
-        </w:rPr>
-        <w:t>:</w:t>
-      </w:r>
+        </w:rPr>
+      </w:pPr>
     </w:p>
     <w:p>
       <w:pPr>
         <w:pStyle w:val="BodyText"/>
         <w:rPr>
           <w:rFonts w:ascii="Arial" w:hAnsi="Arial" w:cs="Arial"/>
+          <w:w w:val="115"/>
+        </w:rPr>
+      </w:pPr>
+      <w:r>
+        <w:rPr>
+          <w:rFonts w:ascii="Arial" w:hAnsi="Arial" w:cs="Arial"/>
+          <w:w w:val="115"/>
+        </w:rPr>
+        <w:t xml:space="preserve">Describe the requirements to be considered when planning to securely deploy a wireless network </w:t>
+      </w:r>
+      <w:r>
+        <w:rPr>
+          <w:rFonts w:ascii="Arial" w:hAnsi="Arial" w:cs="Arial"/>
+          <w:w w:val="115"/>
+        </w:rPr>
+        <w:t>to cover a</w:t>
+      </w:r>
+      <w:r>
+        <w:rPr>
+          <w:rFonts w:ascii="Arial" w:hAnsi="Arial" w:cs="Arial"/>
+          <w:w w:val="115"/>
+        </w:rPr>
+        <w:t xml:space="preserve"> </w:t>
+      </w:r>
+      <w:r>
+        <w:rPr>
+          <w:rFonts w:ascii="Arial" w:hAnsi="Arial" w:cs="Arial"/>
+          <w:w w:val="115"/>
+        </w:rPr>
+        <w:t xml:space="preserve">wide </w:t>
+      </w:r>
+      <w:r>
+        <w:rPr>
+          <w:rFonts w:ascii="Arial" w:hAnsi="Arial" w:cs="Arial"/>
+          <w:w w:val="115"/>
+        </w:rPr>
+        <w:t>public area</w:t>
+      </w:r>
+      <w:r>
+        <w:rPr>
+          <w:rFonts w:ascii="Arial" w:hAnsi="Arial" w:cs="Arial"/>
+          <w:w w:val="115"/>
+        </w:rPr>
+        <w:t xml:space="preserve">. </w:t>
+      </w:r>
+    </w:p>
+    <w:p>
+      <w:pPr>
+        <w:pStyle w:val="BodyText"/>
+        <w:rPr>
+          <w:rFonts w:ascii="Arial" w:hAnsi="Arial" w:cs="Arial"/>
+          <w:w w:val="115"/>
+        </w:rPr>
+      </w:pPr>
+    </w:p>
+    <w:p>
+      <w:pPr>
+        <w:pStyle w:val="BodyText"/>
+        <w:rPr>
+          <w:rFonts w:ascii="Arial" w:hAnsi="Arial" w:cs="Arial"/>
+          <w:w w:val="115"/>
+        </w:rPr>
+      </w:pPr>
+    </w:p>
+    <w:p>
+      <w:pPr>
+        <w:pStyle w:val="BodyText"/>
+        <w:rPr>
+          <w:rFonts w:ascii="Arial" w:hAnsi="Arial" w:cs="Arial"/>
           <w:b/>
           <w:bCs/>
-        </w:rPr>
-      </w:pPr>
+          <w:w w:val="115"/>
+        </w:rPr>
+      </w:pPr>
+      <w:r>
+        <w:rPr>
+          <w:rFonts w:ascii="Arial" w:hAnsi="Arial" w:cs="Arial"/>
+          <w:b/>
+          <w:bCs/>
+          <w:w w:val="115"/>
+        </w:rPr>
+        <w:t>Practice Question #</w:t>
+      </w:r>
+      <w:r>
+        <w:rPr>
+          <w:rFonts w:ascii="Arial" w:hAnsi="Arial" w:cs="Arial"/>
+          <w:b/>
+          <w:bCs/>
+          <w:w w:val="115"/>
+        </w:rPr>
+        <w:t>4</w:t>
+      </w:r>
+      <w:r>
+        <w:rPr>
+          <w:rFonts w:ascii="Arial" w:hAnsi="Arial" w:cs="Arial"/>
+          <w:b/>
+          <w:bCs/>
+          <w:w w:val="115"/>
+        </w:rPr>
+        <w:t>:</w:t>
+      </w:r>
     </w:p>
     <w:p>
       <w:pPr>
         <w:pStyle w:val="BodyText"/>
         <w:rPr>
           <w:rFonts w:ascii="Arial" w:hAnsi="Arial" w:cs="Arial"/>
-          <w:w w:val="115"/>
-        </w:rPr>
-      </w:pPr>
-      <w:r>
-        <w:rPr>
-          <w:rFonts w:ascii="Arial" w:hAnsi="Arial" w:cs="Arial"/>
-          <w:w w:val="115"/>
-        </w:rPr>
-        <w:t xml:space="preserve">Describe the requirements to be considered when planning to securely deploy a wireless network </w:t>
-      </w:r>
-      <w:r>
-        <w:rPr>
-          <w:rFonts w:ascii="Arial" w:hAnsi="Arial" w:cs="Arial"/>
-          <w:w w:val="115"/>
-        </w:rPr>
-        <w:t>to cover a</w:t>
-      </w:r>
-      <w:r>
-        <w:rPr>
-          <w:rFonts w:ascii="Arial" w:hAnsi="Arial" w:cs="Arial"/>
-          <w:w w:val="115"/>
-        </w:rPr>
-        <w:t xml:space="preserve"> </w:t>
-      </w:r>
-      <w:r>
-        <w:rPr>
-          <w:rFonts w:ascii="Arial" w:hAnsi="Arial" w:cs="Arial"/>
-          <w:w w:val="115"/>
-        </w:rPr>
-        <w:t xml:space="preserve">wide </w:t>
-      </w:r>
-      <w:r>
-        <w:rPr>
-          <w:rFonts w:ascii="Arial" w:hAnsi="Arial" w:cs="Arial"/>
-          <w:w w:val="115"/>
-        </w:rPr>
-        <w:t>public area</w:t>
-      </w:r>
-      <w:r>
-        <w:rPr>
-          <w:rFonts w:ascii="Arial" w:hAnsi="Arial" w:cs="Arial"/>
-          <w:w w:val="115"/>
-        </w:rPr>
-        <w:t xml:space="preserve">. </w:t>
-      </w:r>
+          <w:b/>
+          <w:bCs/>
+        </w:rPr>
+      </w:pPr>
     </w:p>
     <w:p>
       <w:pPr>
         <w:pStyle w:val="BodyText"/>
         <w:rPr>
-          <w:rFonts w:ascii="Arial" w:hAnsi="Arial" w:cs="Arial"/>
-          <w:w w:val="115"/>
-        </w:rPr>
-      </w:pPr>
+          <w:rFonts w:ascii="Consolas" w:hAnsi="Consolas"/>
+          <w:color w:val="333333"/>
+          <w:spacing w:val="5"/>
+        </w:rPr>
+      </w:pPr>
+      <w:r>
+        <w:rPr>
+          <w:rFonts w:ascii="Arial" w:hAnsi="Arial" w:cs="Arial"/>
+          <w:w w:val="115"/>
+        </w:rPr>
+        <w:t>Go to</w:t>
+      </w:r>
+      <w:r>
+        <w:rPr>
+          <w:rFonts w:ascii="Arial" w:hAnsi="Arial" w:cs="Arial"/>
+          <w:w w:val="115"/>
+        </w:rPr>
+        <w:t xml:space="preserve"> the </w:t>
+      </w:r>
+      <w:hyperlink r:id="rId7" w:history="1">
+        <w:r>
+          <w:rPr>
+            <w:rStyle w:val="Hyperlink"/>
+            <w:rFonts w:ascii="Arial" w:hAnsi="Arial" w:cs="Arial"/>
+            <w:w w:val="115"/>
+          </w:rPr>
+          <w:t>USQ Student Virtual Machines Portal</w:t>
+        </w:r>
+      </w:hyperlink>
+      <w:r>
+        <w:rPr>
+          <w:rFonts w:ascii="Arial" w:hAnsi="Arial" w:cs="Arial"/>
+          <w:w w:val="115"/>
+        </w:rPr>
+        <w:t xml:space="preserve"> and </w:t>
+      </w:r>
+      <w:r>
+        <w:rPr>
+          <w:rFonts w:ascii="Arial" w:hAnsi="Arial" w:cs="Arial"/>
+          <w:w w:val="115"/>
+        </w:rPr>
+        <w:t>read</w:t>
+      </w:r>
+      <w:r>
+        <w:rPr>
+          <w:rFonts w:ascii="Arial" w:hAnsi="Arial" w:cs="Arial"/>
+          <w:w w:val="115"/>
+        </w:rPr>
+        <w:t xml:space="preserve"> the instructions</w:t>
+      </w:r>
+      <w:r>
+        <w:rPr>
+          <w:rFonts w:ascii="Arial" w:hAnsi="Arial" w:cs="Arial"/>
+          <w:w w:val="115"/>
+        </w:rPr>
+        <w:t xml:space="preserve"> on using USQ </w:t>
+      </w:r>
+      <w:r>
+        <w:rPr>
+          <w:rFonts w:ascii="Arial" w:hAnsi="Arial" w:cs="Arial"/>
+          <w:w w:val="115"/>
+        </w:rPr>
+        <w:t>Virtual Machine</w:t>
+      </w:r>
+      <w:r>
+        <w:rPr>
+          <w:rFonts w:ascii="Arial" w:hAnsi="Arial" w:cs="Arial"/>
+          <w:w w:val="115"/>
+        </w:rPr>
+        <w:t>s</w:t>
+      </w:r>
+      <w:r>
+        <w:rPr>
+          <w:rFonts w:ascii="Arial" w:hAnsi="Arial" w:cs="Arial"/>
+          <w:w w:val="115"/>
+        </w:rPr>
+        <w:t xml:space="preserve"> (VM)</w:t>
+      </w:r>
+      <w:r>
+        <w:rPr>
+          <w:rFonts w:ascii="Arial" w:hAnsi="Arial" w:cs="Arial"/>
+          <w:w w:val="115"/>
+        </w:rPr>
+        <w:t>, then</w:t>
+      </w:r>
+      <w:r>
+        <w:rPr>
+          <w:rFonts w:ascii="Arial" w:hAnsi="Arial" w:cs="Arial"/>
+          <w:w w:val="115"/>
+        </w:rPr>
+        <w:t xml:space="preserve">  “</w:t>
+      </w:r>
+      <w:hyperlink r:id="rId8" w:history="1">
+        <w:r>
+          <w:rPr>
+            <w:rStyle w:val="Hyperlink"/>
+            <w:rFonts w:ascii="Arial" w:hAnsi="Arial" w:cs="Arial"/>
+            <w:w w:val="115"/>
+          </w:rPr>
+          <w:t>regist</w:t>
+        </w:r>
+        <w:r>
+          <w:rPr>
+            <w:rStyle w:val="Hyperlink"/>
+            <w:rFonts w:ascii="Arial" w:hAnsi="Arial" w:cs="Arial"/>
+            <w:w w:val="115"/>
+          </w:rPr>
+          <w:t>e</w:t>
+        </w:r>
+        <w:r>
+          <w:rPr>
+            <w:rStyle w:val="Hyperlink"/>
+            <w:rFonts w:ascii="Arial" w:hAnsi="Arial" w:cs="Arial"/>
+            <w:w w:val="115"/>
+          </w:rPr>
+          <w:t>r</w:t>
+        </w:r>
+      </w:hyperlink>
+      <w:r>
+        <w:rPr>
+          <w:rFonts w:ascii="Arial" w:hAnsi="Arial" w:cs="Arial"/>
+          <w:w w:val="115"/>
+        </w:rPr>
+        <w:t xml:space="preserve">” </w:t>
+      </w:r>
+      <w:r>
+        <w:rPr>
+          <w:rFonts w:ascii="Arial" w:hAnsi="Arial" w:cs="Arial"/>
+          <w:w w:val="115"/>
+        </w:rPr>
+        <w:t xml:space="preserve">via Azure Labs portal </w:t>
+      </w:r>
+      <w:r>
+        <w:rPr>
+          <w:rFonts w:ascii="Arial" w:hAnsi="Arial" w:cs="Arial"/>
+          <w:w w:val="115"/>
+        </w:rPr>
+        <w:t>to gain access to a VM</w:t>
+      </w:r>
+      <w:r>
+        <w:rPr>
+          <w:rFonts w:ascii="Arial" w:hAnsi="Arial" w:cs="Arial"/>
+          <w:w w:val="115"/>
+        </w:rPr>
+        <w:t>.</w:t>
+      </w:r>
+      <w:r>
+        <w:rPr>
+          <w:rFonts w:ascii="Arial" w:hAnsi="Arial" w:cs="Arial"/>
+          <w:w w:val="115"/>
+        </w:rPr>
+        <w:t xml:space="preserve">  </w:t>
+      </w:r>
+      <w:r>
+        <w:rPr>
+          <w:rFonts w:ascii="Arial" w:hAnsi="Arial" w:cs="Arial"/>
+          <w:w w:val="115"/>
+        </w:rPr>
+        <w:t>Once the VM is up and running, setup up a ba</w:t>
+      </w:r>
+      <w:r>
+        <w:rPr>
+          <w:rFonts w:ascii="Arial" w:hAnsi="Arial" w:cs="Arial"/>
+          <w:w w:val="115"/>
+        </w:rPr>
+        <w:t xml:space="preserve">sic </w:t>
+      </w:r>
+      <w:r>
+        <w:rPr>
+          <w:rFonts w:ascii="Arial" w:hAnsi="Arial" w:cs="Arial"/>
+          <w:w w:val="115"/>
+        </w:rPr>
+        <w:t xml:space="preserve">network using </w:t>
+      </w:r>
+      <w:hyperlink r:id="rId9" w:history="1">
+        <w:r>
+          <w:rPr>
+            <w:rStyle w:val="Hyperlink"/>
+            <w:rFonts w:ascii="Arial" w:hAnsi="Arial" w:cs="Arial"/>
+            <w:w w:val="115"/>
+          </w:rPr>
+          <w:t>MININET</w:t>
+        </w:r>
+      </w:hyperlink>
+      <w:r>
+        <w:rPr>
+          <w:rFonts w:ascii="Arial" w:hAnsi="Arial" w:cs="Arial"/>
+          <w:w w:val="115"/>
+        </w:rPr>
+        <w:t xml:space="preserve"> consisting of one (1) switch and three (3) Wi-Fi access points. (</w:t>
+      </w:r>
+      <w:proofErr w:type="gramStart"/>
+      <w:r>
+        <w:rPr>
+          <w:rFonts w:ascii="Arial" w:hAnsi="Arial" w:cs="Arial"/>
+          <w:w w:val="115"/>
+        </w:rPr>
+        <w:t>eg</w:t>
+      </w:r>
+      <w:proofErr w:type="gramEnd"/>
+      <w:r>
+        <w:rPr>
+          <w:rFonts w:ascii="Arial" w:hAnsi="Arial" w:cs="Arial"/>
+          <w:w w:val="115"/>
+        </w:rPr>
+        <w:t xml:space="preserve">: </w:t>
+      </w:r>
+      <w:r>
+        <w:rPr>
+          <w:rFonts w:ascii="Arial" w:hAnsi="Arial" w:cs="Arial"/>
+          <w:w w:val="115"/>
+        </w:rPr>
+        <w:t xml:space="preserve">$ </w:t>
+      </w:r>
+      <w:proofErr w:type="spellStart"/>
+      <w:r>
+        <w:rPr>
+          <w:rFonts w:ascii="Arial" w:hAnsi="Arial" w:cs="Arial"/>
+          <w:w w:val="115"/>
+        </w:rPr>
+        <w:t>sudo</w:t>
+      </w:r>
+      <w:proofErr w:type="spellEnd"/>
+      <w:r>
+        <w:rPr>
+          <w:rFonts w:ascii="Arial" w:hAnsi="Arial" w:cs="Arial"/>
+          <w:w w:val="115"/>
+        </w:rPr>
+        <w:t xml:space="preserve"> </w:t>
+      </w:r>
+      <w:proofErr w:type="spellStart"/>
+      <w:r>
+        <w:rPr>
+          <w:rFonts w:ascii="Arial" w:hAnsi="Arial" w:cs="Arial"/>
+          <w:w w:val="115"/>
+        </w:rPr>
+        <w:t>mn</w:t>
+      </w:r>
+      <w:proofErr w:type="spellEnd"/>
+      <w:r>
+        <w:rPr>
+          <w:rFonts w:ascii="Arial" w:hAnsi="Arial" w:cs="Arial"/>
+          <w:w w:val="115"/>
+        </w:rPr>
+        <w:t xml:space="preserve"> --</w:t>
+      </w:r>
+      <w:proofErr w:type="spellStart"/>
+      <w:r>
+        <w:rPr>
+          <w:rFonts w:ascii="Arial" w:hAnsi="Arial" w:cs="Arial"/>
+          <w:w w:val="115"/>
+        </w:rPr>
+        <w:t>wifi</w:t>
+      </w:r>
+      <w:proofErr w:type="spellEnd"/>
+      <w:r>
+        <w:rPr>
+          <w:rFonts w:ascii="Arial" w:hAnsi="Arial" w:cs="Arial"/>
+          <w:w w:val="115"/>
+        </w:rPr>
+        <w:t xml:space="preserve"> --topo linear,3</w:t>
+      </w:r>
+      <w:r>
+        <w:rPr>
+          <w:rFonts w:ascii="Arial" w:hAnsi="Arial" w:cs="Arial"/>
+          <w:w w:val="115"/>
+        </w:rPr>
+        <w:t>)</w:t>
+      </w:r>
+      <w:r>
+        <w:rPr>
+          <w:rFonts w:ascii="Arial" w:hAnsi="Arial" w:cs="Arial"/>
+          <w:w w:val="115"/>
+        </w:rPr>
+        <w:t>.</w:t>
+      </w:r>
     </w:p>
     <w:p>
       <w:pPr>
@@ -932,6 +1224,13 @@
           <w:w w:val="115"/>
         </w:rPr>
       </w:pPr>
+      <w:r>
+        <w:rPr>
+          <w:rFonts w:ascii="Arial" w:hAnsi="Arial" w:cs="Arial"/>
+          <w:w w:val="115"/>
+        </w:rPr>
+        <w:t>.</w:t>
+      </w:r>
     </w:p>
     <w:p>
       <w:pPr>
@@ -964,7 +1263,7 @@
       </w:pPr>
     </w:p>
     <w:sectPr>
-      <w:footerReference w:type="default" r:id="rId7"/>
+      <w:footerReference w:type="default" r:id="rId10"/>
       <w:pgSz w:w="11910" w:h="16840"/>
       <w:pgMar w:top="1440" w:right="1440" w:bottom="1440" w:left="1440" w:header="0" w:footer="539" w:gutter="0"/>
       <w:cols w:space="720"/>
@@ -3245,6 +3544,71 @@
       <w:u w:val="single"/>
     </w:rPr>
   </w:style>
+  <w:style w:type="paragraph" w:styleId="HTMLPreformatted">
+    <w:name w:val="HTML Preformatted"/>
+    <w:basedOn w:val="Normal"/>
+    <w:link w:val="HTMLPreformattedChar"/>
+    <w:uiPriority w:val="99"/>
+    <w:semiHidden/>
+    <w:unhideWhenUsed/>
+    <w:rsid w:val="00D31DDB"/>
+    <w:pPr>
+      <w:widowControl/>
+      <w:tabs>
+        <w:tab w:val="left" w:pos="916"/>
+        <w:tab w:val="left" w:pos="1832"/>
+        <w:tab w:val="left" w:pos="2748"/>
+        <w:tab w:val="left" w:pos="3664"/>
+        <w:tab w:val="left" w:pos="4580"/>
+        <w:tab w:val="left" w:pos="5496"/>
+        <w:tab w:val="left" w:pos="6412"/>
+        <w:tab w:val="left" w:pos="7328"/>
+        <w:tab w:val="left" w:pos="8244"/>
+        <w:tab w:val="left" w:pos="9160"/>
+        <w:tab w:val="left" w:pos="10076"/>
+        <w:tab w:val="left" w:pos="10992"/>
+        <w:tab w:val="left" w:pos="11908"/>
+        <w:tab w:val="left" w:pos="12824"/>
+        <w:tab w:val="left" w:pos="13740"/>
+        <w:tab w:val="left" w:pos="14656"/>
+      </w:tabs>
+      <w:autoSpaceDE/>
+      <w:autoSpaceDN/>
+    </w:pPr>
+    <w:rPr>
+      <w:rFonts w:ascii="Courier New" w:eastAsia="Times New Roman" w:hAnsi="Courier New" w:cs="Courier New"/>
+      <w:sz w:val="20"/>
+      <w:szCs w:val="20"/>
+      <w:lang w:val="en-AU" w:eastAsia="en-AU"/>
+    </w:rPr>
+  </w:style>
+  <w:style w:type="character" w:customStyle="1" w:styleId="HTMLPreformattedChar">
+    <w:name w:val="HTML Preformatted Char"/>
+    <w:basedOn w:val="DefaultParagraphFont"/>
+    <w:link w:val="HTMLPreformatted"/>
+    <w:uiPriority w:val="99"/>
+    <w:semiHidden/>
+    <w:rsid w:val="00D31DDB"/>
+    <w:rPr>
+      <w:rFonts w:ascii="Courier New" w:eastAsia="Times New Roman" w:hAnsi="Courier New" w:cs="Courier New"/>
+      <w:sz w:val="20"/>
+      <w:szCs w:val="20"/>
+      <w:lang w:val="en-AU" w:eastAsia="en-AU"/>
+    </w:rPr>
+  </w:style>
+  <w:style w:type="character" w:styleId="HTMLCode">
+    <w:name w:val="HTML Code"/>
+    <w:basedOn w:val="DefaultParagraphFont"/>
+    <w:uiPriority w:val="99"/>
+    <w:semiHidden/>
+    <w:unhideWhenUsed/>
+    <w:rsid w:val="00D31DDB"/>
+    <w:rPr>
+      <w:rFonts w:ascii="Courier New" w:eastAsia="Times New Roman" w:hAnsi="Courier New" w:cs="Courier New"/>
+      <w:sz w:val="20"/>
+      <w:szCs w:val="20"/>
+    </w:rPr>
+  </w:style>
 </w:styles>
 </file>
 
